--- a/buscador_cursos/Anotacoes_do_curso.docx
+++ b/buscador_cursos/Anotacoes_do_curso.docx
@@ -213,10 +213,7 @@
     </w:p>
     <w:p>
       <w:r>
-        <w:t>(</w:t>
-      </w:r>
-      <w:r>
-        <w:t>"</w:t>
+        <w:t>("</w:t>
       </w:r>
       <w:proofErr w:type="spellStart"/>
       <w:r>
@@ -240,10 +237,7 @@
       </w:r>
       <w:proofErr w:type="spellEnd"/>
       <w:r>
-        <w:t>"]</w:t>
-      </w:r>
-      <w:r>
-        <w:t xml:space="preserve">) Adiciona classes ao </w:t>
+        <w:t xml:space="preserve">"]) Adiciona classes ao </w:t>
       </w:r>
       <w:proofErr w:type="spellStart"/>
       <w:r>
@@ -253,78 +247,1180 @@
     </w:p>
     <w:p>
       <w:r>
+        <w:t xml:space="preserve"> ("files":["</w:t>
+      </w:r>
+      <w:proofErr w:type="spellStart"/>
+      <w:r>
+        <w:t>funcoes</w:t>
+      </w:r>
+      <w:proofErr w:type="spellEnd"/>
+      <w:r>
+        <w:t>/</w:t>
+      </w:r>
+      <w:proofErr w:type="spellStart"/>
+      <w:r>
+        <w:t>functions.php</w:t>
+      </w:r>
+      <w:proofErr w:type="spellEnd"/>
+      <w:r>
+        <w:t xml:space="preserve">"]) Adiciona arquivos ao </w:t>
+      </w:r>
+      <w:proofErr w:type="spellStart"/>
+      <w:r>
+        <w:t>autoload</w:t>
+      </w:r>
+      <w:proofErr w:type="spellEnd"/>
+      <w:r>
         <w:t xml:space="preserve"> </w:t>
       </w:r>
-      <w:r>
-        <w:t>(</w:t>
-      </w:r>
-      <w:r>
-        <w:t>"files":["</w:t>
-      </w:r>
-      <w:proofErr w:type="spellStart"/>
-      <w:r>
-        <w:t>funcoes</w:t>
+    </w:p>
+    <w:p>
+      <w:pPr>
+        <w:rPr>
+          <w:b/>
+        </w:rPr>
+      </w:pPr>
+      <w:r>
+        <w:t xml:space="preserve">Depois de cada alteração no </w:t>
+      </w:r>
+      <w:proofErr w:type="spellStart"/>
+      <w:proofErr w:type="gramStart"/>
+      <w:r>
+        <w:t>composer.json</w:t>
+      </w:r>
+      <w:proofErr w:type="spellEnd"/>
+      <w:proofErr w:type="gramEnd"/>
+      <w:r>
+        <w:t xml:space="preserve"> é necessário executar na linha de comando o </w:t>
+      </w:r>
+      <w:proofErr w:type="spellStart"/>
+      <w:r>
+        <w:rPr>
+          <w:b/>
+        </w:rPr>
+        <w:t>composer</w:t>
+      </w:r>
+      <w:proofErr w:type="spellEnd"/>
+      <w:r>
+        <w:rPr>
+          <w:b/>
+        </w:rPr>
+        <w:t xml:space="preserve"> </w:t>
+      </w:r>
+      <w:proofErr w:type="spellStart"/>
+      <w:r>
+        <w:rPr>
+          <w:b/>
+        </w:rPr>
+        <w:t>dumpautoload</w:t>
+      </w:r>
+      <w:proofErr w:type="spellEnd"/>
+      <w:r>
+        <w:rPr>
+          <w:b/>
+        </w:rPr>
+        <w:t>.</w:t>
+      </w:r>
+    </w:p>
+    <w:p>
+      <w:pPr>
+        <w:rPr>
+          <w:b/>
+        </w:rPr>
+      </w:pPr>
+    </w:p>
+    <w:p>
+      <w:pPr>
+        <w:rPr>
+          <w:b/>
+        </w:rPr>
+      </w:pPr>
+      <w:r>
+        <w:rPr>
+          <w:b/>
+        </w:rPr>
+        <w:t xml:space="preserve">Para usar o </w:t>
+      </w:r>
+      <w:proofErr w:type="spellStart"/>
+      <w:r>
+        <w:rPr>
+          <w:b/>
+        </w:rPr>
+        <w:t>php</w:t>
+      </w:r>
+      <w:proofErr w:type="spellEnd"/>
+      <w:r>
+        <w:rPr>
+          <w:b/>
+        </w:rPr>
+        <w:t xml:space="preserve"> </w:t>
+      </w:r>
+      <w:proofErr w:type="spellStart"/>
+      <w:r>
+        <w:rPr>
+          <w:b/>
+        </w:rPr>
+        <w:t>phan</w:t>
+      </w:r>
+      <w:proofErr w:type="spellEnd"/>
+      <w:r>
+        <w:rPr>
+          <w:b/>
+        </w:rPr>
+        <w:t xml:space="preserve"> </w:t>
+      </w:r>
+    </w:p>
+    <w:p>
+      <w:pPr>
+        <w:rPr>
+          <w:color w:val="FF0000"/>
+        </w:rPr>
+      </w:pPr>
+      <w:r>
+        <w:rPr>
+          <w:color w:val="FF0000"/>
+        </w:rPr>
+        <w:t xml:space="preserve">O </w:t>
+      </w:r>
+      <w:r>
+        <w:rPr>
+          <w:color w:val="FF0000"/>
+        </w:rPr>
+        <w:t>--</w:t>
+      </w:r>
+      <w:proofErr w:type="spellStart"/>
+      <w:r>
+        <w:rPr>
+          <w:color w:val="FF0000"/>
+        </w:rPr>
+        <w:t>dev</w:t>
+      </w:r>
+      <w:proofErr w:type="spellEnd"/>
+      <w:r>
+        <w:rPr>
+          <w:color w:val="FF0000"/>
+        </w:rPr>
+        <w:t xml:space="preserve"> instala apenas na maquina para teste e não adiciona em produção.</w:t>
+      </w:r>
+    </w:p>
+    <w:p>
+      <w:r>
+        <w:t xml:space="preserve">Executar o </w:t>
+      </w:r>
+      <w:proofErr w:type="spellStart"/>
+      <w:r>
+        <w:t>composer</w:t>
+      </w:r>
+      <w:proofErr w:type="spellEnd"/>
+      <w:r>
+        <w:t xml:space="preserve"> </w:t>
+      </w:r>
+      <w:r>
+        <w:rPr>
+          <w:color w:val="FF0000"/>
+        </w:rPr>
+        <w:t>--</w:t>
+      </w:r>
+      <w:proofErr w:type="spellStart"/>
+      <w:r>
+        <w:rPr>
+          <w:color w:val="FF0000"/>
+        </w:rPr>
+        <w:t>dev</w:t>
+      </w:r>
+      <w:proofErr w:type="spellEnd"/>
+      <w:r>
+        <w:rPr>
+          <w:color w:val="FF0000"/>
+        </w:rPr>
+        <w:t xml:space="preserve"> </w:t>
+      </w:r>
+      <w:proofErr w:type="spellStart"/>
+      <w:r>
+        <w:t>require</w:t>
+      </w:r>
+      <w:proofErr w:type="spellEnd"/>
+      <w:r>
+        <w:t xml:space="preserve"> </w:t>
+      </w:r>
+      <w:proofErr w:type="spellStart"/>
+      <w:r>
+        <w:t>phan</w:t>
       </w:r>
       <w:proofErr w:type="spellEnd"/>
       <w:r>
         <w:t>/</w:t>
       </w:r>
       <w:proofErr w:type="spellStart"/>
-      <w:r>
-        <w:t>functions.php</w:t>
-      </w:r>
-      <w:proofErr w:type="spellEnd"/>
-      <w:r>
-        <w:t>"]</w:t>
-      </w:r>
-      <w:r>
-        <w:t xml:space="preserve">) Adiciona arquivos ao </w:t>
-      </w:r>
-      <w:proofErr w:type="spellStart"/>
-      <w:r>
-        <w:t>autoload</w:t>
+      <w:proofErr w:type="gramStart"/>
+      <w:r>
+        <w:t>phan</w:t>
       </w:r>
       <w:proofErr w:type="spellEnd"/>
       <w:r>
         <w:t xml:space="preserve"> </w:t>
       </w:r>
-    </w:p>
-    <w:p>
-      <w:r>
-        <w:t xml:space="preserve">Depois de cada alteração no </w:t>
-      </w:r>
-      <w:proofErr w:type="spellStart"/>
-      <w:r>
-        <w:t>composer.json</w:t>
-      </w:r>
-      <w:proofErr w:type="spellEnd"/>
-      <w:r>
-        <w:t xml:space="preserve"> é necessário executar na linha de comando o </w:t>
-      </w:r>
-      <w:proofErr w:type="spellStart"/>
-      <w:r>
-        <w:rPr>
-          <w:b/>
-        </w:rPr>
-        <w:t>composer</w:t>
-      </w:r>
-      <w:proofErr w:type="spellEnd"/>
-      <w:r>
-        <w:rPr>
-          <w:b/>
-        </w:rPr>
-        <w:t xml:space="preserve"> dumpautoload</w:t>
-      </w:r>
-      <w:r>
-        <w:rPr>
-          <w:b/>
-        </w:rPr>
+      <w:r>
         <w:t>.</w:t>
+      </w:r>
+      <w:proofErr w:type="gramEnd"/>
+    </w:p>
+    <w:p>
+      <w:r>
+        <w:t>Para que ele pegue todos os paramentos instalados é necessário criar uma pasta na raiz do projeto com o arquivo de configuração da seguinte forma “</w:t>
+      </w:r>
+      <w:r>
+        <w:t>.</w:t>
+      </w:r>
+      <w:proofErr w:type="spellStart"/>
+      <w:r>
+        <w:t>phan</w:t>
+      </w:r>
+      <w:proofErr w:type="spellEnd"/>
+      <w:r>
+        <w:t>/</w:t>
+      </w:r>
+      <w:proofErr w:type="spellStart"/>
+      <w:r>
+        <w:t>config.php</w:t>
+      </w:r>
+      <w:proofErr w:type="spellEnd"/>
+      <w:r>
+        <w:t xml:space="preserve">” com o seguinte conteúdo. </w:t>
+      </w:r>
+    </w:p>
+    <w:p>
+      <w:pPr>
+        <w:rPr>
+          <w:color w:val="4472C4" w:themeColor="accent1"/>
+        </w:rPr>
+      </w:pPr>
+      <w:proofErr w:type="spellStart"/>
+      <w:r>
+        <w:rPr>
+          <w:color w:val="4472C4" w:themeColor="accent1"/>
+        </w:rPr>
+        <w:t>return</w:t>
+      </w:r>
+      <w:proofErr w:type="spellEnd"/>
+      <w:r>
+        <w:rPr>
+          <w:color w:val="4472C4" w:themeColor="accent1"/>
+        </w:rPr>
+        <w:t xml:space="preserve"> [</w:t>
+      </w:r>
+    </w:p>
+    <w:p>
+      <w:pPr>
+        <w:rPr>
+          <w:color w:val="4472C4" w:themeColor="accent1"/>
+        </w:rPr>
+      </w:pPr>
+      <w:r>
+        <w:rPr>
+          <w:color w:val="4472C4" w:themeColor="accent1"/>
+        </w:rPr>
+        <w:t xml:space="preserve">    "</w:t>
+      </w:r>
+      <w:proofErr w:type="spellStart"/>
+      <w:r>
+        <w:rPr>
+          <w:color w:val="4472C4" w:themeColor="accent1"/>
+        </w:rPr>
+        <w:t>target_php_version</w:t>
+      </w:r>
+      <w:proofErr w:type="spellEnd"/>
+      <w:r>
+        <w:rPr>
+          <w:color w:val="4472C4" w:themeColor="accent1"/>
+        </w:rPr>
+        <w:t>" =&gt; '7,1',</w:t>
+      </w:r>
+      <w:r>
+        <w:rPr>
+          <w:color w:val="4472C4" w:themeColor="accent1"/>
+        </w:rPr>
+        <w:t xml:space="preserve"> </w:t>
+      </w:r>
+      <w:r>
+        <w:rPr>
+          <w:color w:val="FF0000"/>
+        </w:rPr>
+        <w:t xml:space="preserve">(Aqui é necessário informar a versão do </w:t>
+      </w:r>
+      <w:proofErr w:type="spellStart"/>
+      <w:r>
+        <w:rPr>
+          <w:color w:val="FF0000"/>
+        </w:rPr>
+        <w:t>php</w:t>
+      </w:r>
+      <w:proofErr w:type="spellEnd"/>
+      <w:r>
+        <w:rPr>
+          <w:color w:val="FF0000"/>
+        </w:rPr>
+        <w:t>)</w:t>
+      </w:r>
+    </w:p>
+    <w:p>
+      <w:pPr>
+        <w:rPr>
+          <w:color w:val="4472C4" w:themeColor="accent1"/>
+        </w:rPr>
+      </w:pPr>
+      <w:r>
+        <w:rPr>
+          <w:color w:val="4472C4" w:themeColor="accent1"/>
+        </w:rPr>
+        <w:t xml:space="preserve">    '</w:t>
+      </w:r>
+      <w:proofErr w:type="spellStart"/>
+      <w:r>
+        <w:rPr>
+          <w:color w:val="4472C4" w:themeColor="accent1"/>
+        </w:rPr>
+        <w:t>directory_list</w:t>
+      </w:r>
+      <w:proofErr w:type="spellEnd"/>
+      <w:r>
+        <w:rPr>
+          <w:color w:val="4472C4" w:themeColor="accent1"/>
+        </w:rPr>
+        <w:t>' =&gt; [</w:t>
+      </w:r>
+    </w:p>
+    <w:p>
+      <w:pPr>
+        <w:rPr>
+          <w:color w:val="4472C4" w:themeColor="accent1"/>
+        </w:rPr>
+      </w:pPr>
+      <w:r>
+        <w:rPr>
+          <w:noProof/>
+          <w:color w:val="4472C4" w:themeColor="accent1"/>
+        </w:rPr>
+        <mc:AlternateContent>
+          <mc:Choice Requires="wps">
+            <w:drawing>
+              <wp:anchor distT="45720" distB="45720" distL="114300" distR="114300" simplePos="0" relativeHeight="251659264" behindDoc="0" locked="0" layoutInCell="1" allowOverlap="1">
+                <wp:simplePos x="0" y="0"/>
+                <wp:positionH relativeFrom="margin">
+                  <wp:posOffset>2662555</wp:posOffset>
+                </wp:positionH>
+                <wp:positionV relativeFrom="paragraph">
+                  <wp:posOffset>81280</wp:posOffset>
+                </wp:positionV>
+                <wp:extent cx="2409825" cy="609600"/>
+                <wp:effectExtent l="0" t="0" r="28575" b="19050"/>
+                <wp:wrapSquare wrapText="bothSides"/>
+                <wp:docPr id="217" name="Caixa de Texto 2"/>
+                <wp:cNvGraphicFramePr>
+                  <a:graphicFrameLocks xmlns:a="http://schemas.openxmlformats.org/drawingml/2006/main"/>
+                </wp:cNvGraphicFramePr>
+                <a:graphic xmlns:a="http://schemas.openxmlformats.org/drawingml/2006/main">
+                  <a:graphicData uri="http://schemas.microsoft.com/office/word/2010/wordprocessingShape">
+                    <wps:wsp>
+                      <wps:cNvSpPr txBox="1">
+                        <a:spLocks noChangeArrowheads="1"/>
+                      </wps:cNvSpPr>
+                      <wps:spPr bwMode="auto">
+                        <a:xfrm>
+                          <a:off x="0" y="0"/>
+                          <a:ext cx="2409825" cy="609600"/>
+                        </a:xfrm>
+                        <a:prstGeom prst="rect">
+                          <a:avLst/>
+                        </a:prstGeom>
+                        <a:solidFill>
+                          <a:srgbClr val="FFFFFF"/>
+                        </a:solidFill>
+                        <a:ln w="9525">
+                          <a:solidFill>
+                            <a:srgbClr val="000000"/>
+                          </a:solidFill>
+                          <a:miter lim="800000"/>
+                          <a:headEnd/>
+                          <a:tailEnd/>
+                        </a:ln>
+                      </wps:spPr>
+                      <wps:txbx>
+                        <w:txbxContent>
+                          <w:p>
+                            <w:pPr>
+                              <w:rPr>
+                                <w:color w:val="FF0000"/>
+                              </w:rPr>
+                            </w:pPr>
+                            <w:r>
+                              <w:rPr>
+                                <w:color w:val="FF0000"/>
+                              </w:rPr>
+                              <w:t xml:space="preserve">(Aqui vai a lista de diretórios das classes usadas no projeto para que o </w:t>
+                            </w:r>
+                            <w:proofErr w:type="spellStart"/>
+                            <w:r>
+                              <w:rPr>
+                                <w:color w:val="FF0000"/>
+                              </w:rPr>
+                              <w:t>phan</w:t>
+                            </w:r>
+                            <w:proofErr w:type="spellEnd"/>
+                            <w:r>
+                              <w:rPr>
+                                <w:color w:val="FF0000"/>
+                              </w:rPr>
+                              <w:t xml:space="preserve"> analise </w:t>
+                            </w:r>
+                            <w:proofErr w:type="gramStart"/>
+                            <w:r>
+                              <w:rPr>
+                                <w:color w:val="FF0000"/>
+                              </w:rPr>
+                              <w:t>junto  )</w:t>
+                            </w:r>
+                            <w:proofErr w:type="gramEnd"/>
+                          </w:p>
+                        </w:txbxContent>
+                      </wps:txbx>
+                      <wps:bodyPr rot="0" vert="horz" wrap="square" lIns="91440" tIns="45720" rIns="91440" bIns="45720" anchor="t" anchorCtr="0">
+                        <a:noAutofit/>
+                      </wps:bodyPr>
+                    </wps:wsp>
+                  </a:graphicData>
+                </a:graphic>
+                <wp14:sizeRelH relativeFrom="margin">
+                  <wp14:pctWidth>0</wp14:pctWidth>
+                </wp14:sizeRelH>
+                <wp14:sizeRelV relativeFrom="margin">
+                  <wp14:pctHeight>0</wp14:pctHeight>
+                </wp14:sizeRelV>
+              </wp:anchor>
+            </w:drawing>
+          </mc:Choice>
+          <mc:Fallback>
+            <w:pict>
+              <v:shapetype id="_x0000_t202" coordsize="21600,21600" o:spt="202" path="m,l,21600r21600,l21600,xe">
+                <v:stroke joinstyle="miter"/>
+                <v:path gradientshapeok="t" o:connecttype="rect"/>
+              </v:shapetype>
+              <v:shape id="Caixa de Texto 2" o:spid="_x0000_s1026" type="#_x0000_t202" style="position:absolute;margin-left:209.65pt;margin-top:6.4pt;width:189.75pt;height:48pt;z-index:251659264;visibility:visible;mso-wrap-style:square;mso-width-percent:0;mso-height-percent:0;mso-wrap-distance-left:9pt;mso-wrap-distance-top:3.6pt;mso-wrap-distance-right:9pt;mso-wrap-distance-bottom:3.6pt;mso-position-horizontal:absolute;mso-position-horizontal-relative:margin;mso-position-vertical:absolute;mso-position-vertical-relative:text;mso-width-percent:0;mso-height-percent:0;mso-width-relative:margin;mso-height-relative:margin;v-text-anchor:top" o:gfxdata="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">
+                <v:textbox>
+                  <w:txbxContent>
+                    <w:p>
+                      <w:pPr>
+                        <w:rPr>
+                          <w:color w:val="FF0000"/>
+                        </w:rPr>
+                      </w:pPr>
+                      <w:r>
+                        <w:rPr>
+                          <w:color w:val="FF0000"/>
+                        </w:rPr>
+                        <w:t xml:space="preserve">(Aqui vai a lista de diretórios das classes usadas no projeto para que o </w:t>
+                      </w:r>
+                      <w:proofErr w:type="spellStart"/>
+                      <w:r>
+                        <w:rPr>
+                          <w:color w:val="FF0000"/>
+                        </w:rPr>
+                        <w:t>phan</w:t>
+                      </w:r>
+                      <w:proofErr w:type="spellEnd"/>
+                      <w:r>
+                        <w:rPr>
+                          <w:color w:val="FF0000"/>
+                        </w:rPr>
+                        <w:t xml:space="preserve"> analise </w:t>
+                      </w:r>
+                      <w:proofErr w:type="gramStart"/>
+                      <w:r>
+                        <w:rPr>
+                          <w:color w:val="FF0000"/>
+                        </w:rPr>
+                        <w:t>junto  )</w:t>
+                      </w:r>
+                      <w:proofErr w:type="gramEnd"/>
+                    </w:p>
+                  </w:txbxContent>
+                </v:textbox>
+                <w10:wrap type="square" anchorx="margin"/>
+              </v:shape>
+            </w:pict>
+          </mc:Fallback>
+        </mc:AlternateContent>
+      </w:r>
+      <w:r>
+        <w:rPr>
+          <w:color w:val="4472C4" w:themeColor="accent1"/>
+        </w:rPr>
+        <w:t xml:space="preserve">        '</w:t>
+      </w:r>
+      <w:proofErr w:type="spellStart"/>
+      <w:r>
+        <w:rPr>
+          <w:color w:val="4472C4" w:themeColor="accent1"/>
+        </w:rPr>
+        <w:t>src</w:t>
+      </w:r>
+      <w:proofErr w:type="spellEnd"/>
+      <w:r>
+        <w:rPr>
+          <w:color w:val="4472C4" w:themeColor="accent1"/>
+        </w:rPr>
+        <w:t>',</w:t>
+      </w:r>
+    </w:p>
+    <w:p>
+      <w:pPr>
+        <w:rPr>
+          <w:color w:val="4472C4" w:themeColor="accent1"/>
+        </w:rPr>
+      </w:pPr>
+      <w:r>
+        <w:rPr>
+          <w:color w:val="4472C4" w:themeColor="accent1"/>
+        </w:rPr>
+        <w:t xml:space="preserve">        '</w:t>
+      </w:r>
+      <w:proofErr w:type="spellStart"/>
+      <w:r>
+        <w:rPr>
+          <w:color w:val="4472C4" w:themeColor="accent1"/>
+        </w:rPr>
+        <w:t>vendor</w:t>
+      </w:r>
+      <w:proofErr w:type="spellEnd"/>
+      <w:r>
+        <w:rPr>
+          <w:color w:val="4472C4" w:themeColor="accent1"/>
+        </w:rPr>
+        <w:t>/</w:t>
+      </w:r>
+      <w:proofErr w:type="spellStart"/>
+      <w:r>
+        <w:rPr>
+          <w:color w:val="4472C4" w:themeColor="accent1"/>
+        </w:rPr>
+        <w:t>symfony</w:t>
+      </w:r>
+      <w:proofErr w:type="spellEnd"/>
+      <w:r>
+        <w:rPr>
+          <w:color w:val="4472C4" w:themeColor="accent1"/>
+        </w:rPr>
+        <w:t>/dom-</w:t>
+      </w:r>
+      <w:proofErr w:type="spellStart"/>
+      <w:r>
+        <w:rPr>
+          <w:color w:val="4472C4" w:themeColor="accent1"/>
+        </w:rPr>
+        <w:t>crawler</w:t>
+      </w:r>
+      <w:proofErr w:type="spellEnd"/>
+      <w:r>
+        <w:rPr>
+          <w:color w:val="4472C4" w:themeColor="accent1"/>
+        </w:rPr>
+        <w:t>',</w:t>
+      </w:r>
+    </w:p>
+    <w:p>
+      <w:pPr>
+        <w:rPr>
+          <w:color w:val="4472C4" w:themeColor="accent1"/>
+        </w:rPr>
+      </w:pPr>
+      <w:r>
+        <w:rPr>
+          <w:color w:val="4472C4" w:themeColor="accent1"/>
+        </w:rPr>
+        <w:t xml:space="preserve">        '</w:t>
+      </w:r>
+      <w:proofErr w:type="spellStart"/>
+      <w:r>
+        <w:rPr>
+          <w:color w:val="4472C4" w:themeColor="accent1"/>
+        </w:rPr>
+        <w:t>vendor</w:t>
+      </w:r>
+      <w:proofErr w:type="spellEnd"/>
+      <w:r>
+        <w:rPr>
+          <w:color w:val="4472C4" w:themeColor="accent1"/>
+        </w:rPr>
+        <w:t>/</w:t>
+      </w:r>
+      <w:proofErr w:type="spellStart"/>
+      <w:r>
+        <w:rPr>
+          <w:color w:val="4472C4" w:themeColor="accent1"/>
+        </w:rPr>
+        <w:t>guzzlehttp</w:t>
+      </w:r>
+      <w:proofErr w:type="spellEnd"/>
+      <w:r>
+        <w:rPr>
+          <w:color w:val="4472C4" w:themeColor="accent1"/>
+        </w:rPr>
+        <w:t>/</w:t>
+      </w:r>
+      <w:proofErr w:type="spellStart"/>
+      <w:r>
+        <w:rPr>
+          <w:color w:val="4472C4" w:themeColor="accent1"/>
+        </w:rPr>
+        <w:t>guzzle</w:t>
+      </w:r>
+      <w:proofErr w:type="spellEnd"/>
+      <w:r>
+        <w:rPr>
+          <w:color w:val="4472C4" w:themeColor="accent1"/>
+        </w:rPr>
+        <w:t>',</w:t>
+      </w:r>
+    </w:p>
+    <w:p>
+      <w:pPr>
+        <w:rPr>
+          <w:color w:val="4472C4" w:themeColor="accent1"/>
+        </w:rPr>
+      </w:pPr>
+      <w:r>
+        <w:rPr>
+          <w:color w:val="4472C4" w:themeColor="accent1"/>
+        </w:rPr>
+        <w:t xml:space="preserve">        '</w:t>
+      </w:r>
+      <w:proofErr w:type="spellStart"/>
+      <w:r>
+        <w:rPr>
+          <w:color w:val="4472C4" w:themeColor="accent1"/>
+        </w:rPr>
+        <w:t>vendor</w:t>
+      </w:r>
+      <w:proofErr w:type="spellEnd"/>
+      <w:r>
+        <w:rPr>
+          <w:color w:val="4472C4" w:themeColor="accent1"/>
+        </w:rPr>
+        <w:t>/</w:t>
+      </w:r>
+      <w:proofErr w:type="spellStart"/>
+      <w:r>
+        <w:rPr>
+          <w:color w:val="4472C4" w:themeColor="accent1"/>
+        </w:rPr>
+        <w:t>psr</w:t>
+      </w:r>
+      <w:proofErr w:type="spellEnd"/>
+      <w:r>
+        <w:rPr>
+          <w:color w:val="4472C4" w:themeColor="accent1"/>
+        </w:rPr>
+        <w:t>/http-</w:t>
+      </w:r>
+      <w:proofErr w:type="spellStart"/>
+      <w:r>
+        <w:rPr>
+          <w:color w:val="4472C4" w:themeColor="accent1"/>
+        </w:rPr>
+        <w:t>message</w:t>
+      </w:r>
+      <w:proofErr w:type="spellEnd"/>
+      <w:r>
+        <w:rPr>
+          <w:color w:val="4472C4" w:themeColor="accent1"/>
+        </w:rPr>
+        <w:t>'</w:t>
+      </w:r>
+    </w:p>
+    <w:p>
+      <w:pPr>
+        <w:rPr>
+          <w:color w:val="4472C4" w:themeColor="accent1"/>
+        </w:rPr>
+      </w:pPr>
+      <w:r>
+        <w:rPr>
+          <w:color w:val="4472C4" w:themeColor="accent1"/>
+        </w:rPr>
+        <w:t xml:space="preserve">    ],</w:t>
+      </w:r>
+    </w:p>
+    <w:p>
+      <w:pPr>
+        <w:rPr>
+          <w:color w:val="4472C4" w:themeColor="accent1"/>
+        </w:rPr>
+      </w:pPr>
+      <w:r>
+        <w:rPr>
+          <w:color w:val="4472C4" w:themeColor="accent1"/>
+        </w:rPr>
+        <w:lastRenderedPageBreak/>
+        <w:t xml:space="preserve">    "</w:t>
+      </w:r>
+      <w:proofErr w:type="spellStart"/>
+      <w:r>
+        <w:rPr>
+          <w:color w:val="4472C4" w:themeColor="accent1"/>
+        </w:rPr>
+        <w:t>exclude_analysis_directory_list</w:t>
+      </w:r>
+      <w:proofErr w:type="spellEnd"/>
+      <w:r>
+        <w:rPr>
+          <w:color w:val="4472C4" w:themeColor="accent1"/>
+        </w:rPr>
+        <w:t>" =&gt; [</w:t>
+      </w:r>
+    </w:p>
+    <w:p>
+      <w:pPr>
+        <w:rPr>
+          <w:color w:val="4472C4" w:themeColor="accent1"/>
+        </w:rPr>
+      </w:pPr>
+      <w:r>
+        <w:rPr>
+          <w:color w:val="4472C4" w:themeColor="accent1"/>
+        </w:rPr>
+        <w:t xml:space="preserve">        '</w:t>
+      </w:r>
+      <w:proofErr w:type="spellStart"/>
+      <w:r>
+        <w:rPr>
+          <w:color w:val="4472C4" w:themeColor="accent1"/>
+        </w:rPr>
+        <w:t>vendor</w:t>
+      </w:r>
+      <w:proofErr w:type="spellEnd"/>
+      <w:r>
+        <w:rPr>
+          <w:color w:val="4472C4" w:themeColor="accent1"/>
+        </w:rPr>
+        <w:t>/'</w:t>
+      </w:r>
+    </w:p>
+    <w:p>
+      <w:pPr>
+        <w:rPr>
+          <w:color w:val="4472C4" w:themeColor="accent1"/>
+        </w:rPr>
+      </w:pPr>
+      <w:r>
+        <w:rPr>
+          <w:color w:val="4472C4" w:themeColor="accent1"/>
+        </w:rPr>
+        <w:t xml:space="preserve">    ],</w:t>
+      </w:r>
+    </w:p>
+    <w:p>
+      <w:pPr>
+        <w:rPr>
+          <w:color w:val="4472C4" w:themeColor="accent1"/>
+        </w:rPr>
+      </w:pPr>
+      <w:r>
+        <w:rPr>
+          <w:color w:val="4472C4" w:themeColor="accent1"/>
+        </w:rPr>
+        <w:t xml:space="preserve">    'plugins' =&gt; [</w:t>
+      </w:r>
+    </w:p>
+    <w:p>
+      <w:pPr>
+        <w:rPr>
+          <w:color w:val="4472C4" w:themeColor="accent1"/>
+        </w:rPr>
+      </w:pPr>
+      <w:r>
+        <w:rPr>
+          <w:color w:val="4472C4" w:themeColor="accent1"/>
+        </w:rPr>
+        <w:t xml:space="preserve">        '</w:t>
+      </w:r>
+      <w:proofErr w:type="spellStart"/>
+      <w:r>
+        <w:rPr>
+          <w:color w:val="4472C4" w:themeColor="accent1"/>
+        </w:rPr>
+        <w:t>AlwaysReturnPlugin</w:t>
+      </w:r>
+      <w:proofErr w:type="spellEnd"/>
+      <w:r>
+        <w:rPr>
+          <w:color w:val="4472C4" w:themeColor="accent1"/>
+        </w:rPr>
+        <w:t>',</w:t>
+      </w:r>
+    </w:p>
+    <w:p>
+      <w:pPr>
+        <w:rPr>
+          <w:color w:val="4472C4" w:themeColor="accent1"/>
+        </w:rPr>
+      </w:pPr>
+      <w:r>
+        <w:rPr>
+          <w:noProof/>
+          <w:color w:val="4472C4" w:themeColor="accent1"/>
+        </w:rPr>
+        <mc:AlternateContent>
+          <mc:Choice Requires="wps">
+            <w:drawing>
+              <wp:anchor distT="45720" distB="45720" distL="114300" distR="114300" simplePos="0" relativeHeight="251661312" behindDoc="0" locked="0" layoutInCell="1" allowOverlap="1" wp14:anchorId="1B784796" wp14:editId="705F052E">
+                <wp:simplePos x="0" y="0"/>
+                <wp:positionH relativeFrom="margin">
+                  <wp:posOffset>2806065</wp:posOffset>
+                </wp:positionH>
+                <wp:positionV relativeFrom="paragraph">
+                  <wp:posOffset>5715</wp:posOffset>
+                </wp:positionV>
+                <wp:extent cx="2409825" cy="609600"/>
+                <wp:effectExtent l="0" t="0" r="28575" b="19050"/>
+                <wp:wrapSquare wrapText="bothSides"/>
+                <wp:docPr id="1" name="Caixa de Texto 2"/>
+                <wp:cNvGraphicFramePr>
+                  <a:graphicFrameLocks xmlns:a="http://schemas.openxmlformats.org/drawingml/2006/main"/>
+                </wp:cNvGraphicFramePr>
+                <a:graphic xmlns:a="http://schemas.openxmlformats.org/drawingml/2006/main">
+                  <a:graphicData uri="http://schemas.microsoft.com/office/word/2010/wordprocessingShape">
+                    <wps:wsp>
+                      <wps:cNvSpPr txBox="1">
+                        <a:spLocks noChangeArrowheads="1"/>
+                      </wps:cNvSpPr>
+                      <wps:spPr bwMode="auto">
+                        <a:xfrm>
+                          <a:off x="0" y="0"/>
+                          <a:ext cx="2409825" cy="609600"/>
+                        </a:xfrm>
+                        <a:prstGeom prst="rect">
+                          <a:avLst/>
+                        </a:prstGeom>
+                        <a:solidFill>
+                          <a:srgbClr val="FFFFFF"/>
+                        </a:solidFill>
+                        <a:ln w="9525">
+                          <a:solidFill>
+                            <a:srgbClr val="000000"/>
+                          </a:solidFill>
+                          <a:miter lim="800000"/>
+                          <a:headEnd/>
+                          <a:tailEnd/>
+                        </a:ln>
+                      </wps:spPr>
+                      <wps:txbx>
+                        <w:txbxContent>
+                          <w:p>
+                            <w:pPr>
+                              <w:rPr>
+                                <w:color w:val="FF0000"/>
+                              </w:rPr>
+                            </w:pPr>
+                            <w:r>
+                              <w:rPr>
+                                <w:color w:val="FF0000"/>
+                              </w:rPr>
+                              <w:t xml:space="preserve">(Aqui vai </w:t>
+                            </w:r>
+                            <w:r>
+                              <w:rPr>
+                                <w:color w:val="FF0000"/>
+                              </w:rPr>
+                              <w:t>alguns plugins já definidos</w:t>
+                            </w:r>
+                            <w:r>
+                              <w:rPr>
+                                <w:color w:val="FF0000"/>
+                              </w:rPr>
+                              <w:t>)</w:t>
+                            </w:r>
+                          </w:p>
+                        </w:txbxContent>
+                      </wps:txbx>
+                      <wps:bodyPr rot="0" vert="horz" wrap="square" lIns="91440" tIns="45720" rIns="91440" bIns="45720" anchor="t" anchorCtr="0">
+                        <a:noAutofit/>
+                      </wps:bodyPr>
+                    </wps:wsp>
+                  </a:graphicData>
+                </a:graphic>
+                <wp14:sizeRelH relativeFrom="margin">
+                  <wp14:pctWidth>0</wp14:pctWidth>
+                </wp14:sizeRelH>
+                <wp14:sizeRelV relativeFrom="margin">
+                  <wp14:pctHeight>0</wp14:pctHeight>
+                </wp14:sizeRelV>
+              </wp:anchor>
+            </w:drawing>
+          </mc:Choice>
+          <mc:Fallback>
+            <w:pict>
+              <v:shape w14:anchorId="1B784796" id="_x0000_s1027" type="#_x0000_t202" style="position:absolute;margin-left:220.95pt;margin-top:.45pt;width:189.75pt;height:48pt;z-index:251661312;visibility:visible;mso-wrap-style:square;mso-width-percent:0;mso-height-percent:0;mso-wrap-distance-left:9pt;mso-wrap-distance-top:3.6pt;mso-wrap-distance-right:9pt;mso-wrap-distance-bottom:3.6pt;mso-position-horizontal:absolute;mso-position-horizontal-relative:margin;mso-position-vertical:absolute;mso-position-vertical-relative:text;mso-width-percent:0;mso-height-percent:0;mso-width-relative:margin;mso-height-relative:margin;v-text-anchor:top" o:gfxdata="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">
+                <v:textbox>
+                  <w:txbxContent>
+                    <w:p>
+                      <w:pPr>
+                        <w:rPr>
+                          <w:color w:val="FF0000"/>
+                        </w:rPr>
+                      </w:pPr>
+                      <w:r>
+                        <w:rPr>
+                          <w:color w:val="FF0000"/>
+                        </w:rPr>
+                        <w:t xml:space="preserve">(Aqui vai </w:t>
+                      </w:r>
+                      <w:r>
+                        <w:rPr>
+                          <w:color w:val="FF0000"/>
+                        </w:rPr>
+                        <w:t>alguns plugins já definidos</w:t>
+                      </w:r>
+                      <w:r>
+                        <w:rPr>
+                          <w:color w:val="FF0000"/>
+                        </w:rPr>
+                        <w:t>)</w:t>
+                      </w:r>
+                    </w:p>
+                  </w:txbxContent>
+                </v:textbox>
+                <w10:wrap type="square" anchorx="margin"/>
+              </v:shape>
+            </w:pict>
+          </mc:Fallback>
+        </mc:AlternateContent>
+      </w:r>
+      <w:r>
+        <w:rPr>
+          <w:color w:val="4472C4" w:themeColor="accent1"/>
+        </w:rPr>
+        <w:t xml:space="preserve">        '</w:t>
+      </w:r>
+      <w:proofErr w:type="spellStart"/>
+      <w:r>
+        <w:rPr>
+          <w:color w:val="4472C4" w:themeColor="accent1"/>
+        </w:rPr>
+        <w:t>UnreachableCodePlugin</w:t>
+      </w:r>
+      <w:proofErr w:type="spellEnd"/>
+      <w:r>
+        <w:rPr>
+          <w:color w:val="4472C4" w:themeColor="accent1"/>
+        </w:rPr>
+        <w:t>',</w:t>
+      </w:r>
+    </w:p>
+    <w:p>
+      <w:pPr>
+        <w:rPr>
+          <w:color w:val="4472C4" w:themeColor="accent1"/>
+        </w:rPr>
+      </w:pPr>
+      <w:r>
+        <w:rPr>
+          <w:color w:val="4472C4" w:themeColor="accent1"/>
+        </w:rPr>
+        <w:t xml:space="preserve">        '</w:t>
+      </w:r>
+      <w:proofErr w:type="spellStart"/>
+      <w:r>
+        <w:rPr>
+          <w:color w:val="4472C4" w:themeColor="accent1"/>
+        </w:rPr>
+        <w:t>DollarDollarPlugin</w:t>
+      </w:r>
+      <w:proofErr w:type="spellEnd"/>
+      <w:r>
+        <w:rPr>
+          <w:color w:val="4472C4" w:themeColor="accent1"/>
+        </w:rPr>
+        <w:t>',</w:t>
+      </w:r>
+    </w:p>
+    <w:p>
+      <w:pPr>
+        <w:rPr>
+          <w:color w:val="4472C4" w:themeColor="accent1"/>
+        </w:rPr>
+      </w:pPr>
+      <w:r>
+        <w:rPr>
+          <w:color w:val="4472C4" w:themeColor="accent1"/>
+        </w:rPr>
+        <w:t xml:space="preserve">        '</w:t>
+      </w:r>
+      <w:proofErr w:type="spellStart"/>
+      <w:r>
+        <w:rPr>
+          <w:color w:val="4472C4" w:themeColor="accent1"/>
+        </w:rPr>
+        <w:t>DuplicateArrayKeyPlugin</w:t>
+      </w:r>
+      <w:proofErr w:type="spellEnd"/>
+      <w:r>
+        <w:rPr>
+          <w:color w:val="4472C4" w:themeColor="accent1"/>
+        </w:rPr>
+        <w:t>',</w:t>
+      </w:r>
+    </w:p>
+    <w:p>
+      <w:pPr>
+        <w:rPr>
+          <w:color w:val="4472C4" w:themeColor="accent1"/>
+        </w:rPr>
+      </w:pPr>
+      <w:r>
+        <w:rPr>
+          <w:color w:val="4472C4" w:themeColor="accent1"/>
+        </w:rPr>
+        <w:t xml:space="preserve">        '</w:t>
+      </w:r>
+      <w:proofErr w:type="spellStart"/>
+      <w:r>
+        <w:rPr>
+          <w:color w:val="4472C4" w:themeColor="accent1"/>
+        </w:rPr>
+        <w:t>PregRegexCheckerPlugin</w:t>
+      </w:r>
+      <w:proofErr w:type="spellEnd"/>
+      <w:r>
+        <w:rPr>
+          <w:color w:val="4472C4" w:themeColor="accent1"/>
+        </w:rPr>
+        <w:t>',</w:t>
+      </w:r>
+    </w:p>
+    <w:p>
+      <w:pPr>
+        <w:rPr>
+          <w:color w:val="4472C4" w:themeColor="accent1"/>
+        </w:rPr>
+      </w:pPr>
+      <w:r>
+        <w:rPr>
+          <w:color w:val="4472C4" w:themeColor="accent1"/>
+        </w:rPr>
+        <w:t xml:space="preserve">        '</w:t>
+      </w:r>
+      <w:proofErr w:type="spellStart"/>
+      <w:r>
+        <w:rPr>
+          <w:color w:val="4472C4" w:themeColor="accent1"/>
+        </w:rPr>
+        <w:t>PrintfCheckerPlugin</w:t>
+      </w:r>
+      <w:proofErr w:type="spellEnd"/>
+      <w:r>
+        <w:rPr>
+          <w:color w:val="4472C4" w:themeColor="accent1"/>
+        </w:rPr>
+        <w:t>',</w:t>
+      </w:r>
+    </w:p>
+    <w:p>
+      <w:pPr>
+        <w:rPr>
+          <w:color w:val="4472C4" w:themeColor="accent1"/>
+        </w:rPr>
+      </w:pPr>
+      <w:r>
+        <w:rPr>
+          <w:color w:val="4472C4" w:themeColor="accent1"/>
+        </w:rPr>
+        <w:t xml:space="preserve">    ],</w:t>
+      </w:r>
+    </w:p>
+    <w:p>
+      <w:pPr>
+        <w:rPr>
+          <w:color w:val="4472C4" w:themeColor="accent1"/>
+        </w:rPr>
+      </w:pPr>
+      <w:r>
+        <w:rPr>
+          <w:color w:val="4472C4" w:themeColor="accent1"/>
+        </w:rPr>
+        <w:t>];</w:t>
+      </w:r>
+    </w:p>
+    <w:p>
+      <w:pPr>
+        <w:rPr>
+          <w:color w:val="4472C4" w:themeColor="accent1"/>
+        </w:rPr>
+      </w:pPr>
+    </w:p>
+    <w:p>
+      <w:r>
+        <w:t xml:space="preserve">E por fim executar o comando no prompt </w:t>
+      </w:r>
+      <w:r>
+        <w:t xml:space="preserve"> </w:t>
+      </w:r>
+      <w:proofErr w:type="spellStart"/>
+      <w:r>
+        <w:t>vendor</w:t>
+      </w:r>
+      <w:proofErr w:type="spellEnd"/>
+      <w:r>
+        <w:t>/bin/</w:t>
+      </w:r>
+      <w:proofErr w:type="spellStart"/>
+      <w:r>
+        <w:t>phan</w:t>
+      </w:r>
+      <w:proofErr w:type="spellEnd"/>
+      <w:r>
+        <w:t xml:space="preserve"> --</w:t>
+      </w:r>
+      <w:proofErr w:type="spellStart"/>
+      <w:r>
+        <w:t>allow</w:t>
+      </w:r>
+      <w:proofErr w:type="spellEnd"/>
+      <w:r>
+        <w:t>-</w:t>
+      </w:r>
+      <w:proofErr w:type="spellStart"/>
+      <w:r>
+        <w:t>polyfill</w:t>
+      </w:r>
+      <w:proofErr w:type="spellEnd"/>
+      <w:r>
+        <w:t xml:space="preserve">-parser </w:t>
+      </w:r>
+      <w:proofErr w:type="spellStart"/>
+      <w:r>
+        <w:t>src</w:t>
+      </w:r>
+      <w:proofErr w:type="spellEnd"/>
+      <w:r>
+        <w:t>\</w:t>
+      </w:r>
+      <w:proofErr w:type="spellStart"/>
+      <w:r>
+        <w:rPr>
+          <w:color w:val="FF0000"/>
+        </w:rPr>
+        <w:t>Buscador.php</w:t>
+      </w:r>
+      <w:proofErr w:type="spellEnd"/>
+      <w:r>
+        <w:rPr>
+          <w:color w:val="FF0000"/>
+        </w:rPr>
+        <w:t xml:space="preserve"> Esse é o nome do arquivo que quero verificar</w:t>
       </w:r>
       <w:bookmarkStart w:id="0" w:name="_GoBack"/>
       <w:bookmarkEnd w:id="0"/>
     </w:p>
-    <w:p/>
     <w:sectPr>
       <w:pgSz w:w="11906" w:h="16838"/>
       <w:pgMar w:top="1417" w:right="1701" w:bottom="1417" w:left="1701" w:header="708" w:footer="708" w:gutter="0"/>

--- a/buscador_cursos/Anotacoes_do_curso.docx
+++ b/buscador_cursos/Anotacoes_do_curso.docx
@@ -8,6 +8,39 @@
           <w:b/>
         </w:rPr>
       </w:pPr>
+      <w:proofErr w:type="spellStart"/>
+      <w:r>
+        <w:rPr>
+          <w:b/>
+        </w:rPr>
+        <w:t>Git</w:t>
+      </w:r>
+      <w:proofErr w:type="spellEnd"/>
+      <w:r>
+        <w:rPr>
+          <w:b/>
+        </w:rPr>
+        <w:t xml:space="preserve">-&gt; </w:t>
+      </w:r>
+      <w:r>
+        <w:rPr>
+          <w:b/>
+        </w:rPr>
+        <w:t>autoload_classmap_files_psr_4</w:t>
+      </w:r>
+      <w:r>
+        <w:rPr>
+          <w:b/>
+        </w:rPr>
+        <w:t>_v3</w:t>
+      </w:r>
+    </w:p>
+    <w:p>
+      <w:pPr>
+        <w:rPr>
+          <w:b/>
+        </w:rPr>
+      </w:pPr>
       <w:r>
         <w:rPr>
           <w:b/>
@@ -313,6 +346,54 @@
           <w:b/>
         </w:rPr>
         <w:t>dumpautoload</w:t>
+      </w:r>
+      <w:proofErr w:type="spellEnd"/>
+      <w:r>
+        <w:rPr>
+          <w:b/>
+        </w:rPr>
+        <w:t>.</w:t>
+      </w:r>
+    </w:p>
+    <w:p>
+      <w:pPr>
+        <w:rPr>
+          <w:b/>
+        </w:rPr>
+      </w:pPr>
+      <w:r>
+        <w:rPr>
+          <w:b/>
+        </w:rPr>
+        <w:t xml:space="preserve">Executar teste com </w:t>
+      </w:r>
+      <w:proofErr w:type="spellStart"/>
+      <w:r>
+        <w:rPr>
+          <w:b/>
+        </w:rPr>
+        <w:t>phpunit</w:t>
+      </w:r>
+      <w:proofErr w:type="spellEnd"/>
+    </w:p>
+    <w:p>
+      <w:pPr>
+        <w:rPr>
+          <w:b/>
+        </w:rPr>
+      </w:pPr>
+      <w:r>
+        <w:rPr>
+          <w:b/>
+        </w:rPr>
+        <w:t xml:space="preserve">Baixar a instalar a classe na aula da </w:t>
+      </w:r>
+      <w:proofErr w:type="spellStart"/>
+      <w:r>
+        <w:rPr>
+          <w:b/>
+        </w:rPr>
+        <w:t>alura</w:t>
       </w:r>
       <w:proofErr w:type="spellEnd"/>
       <w:r>
@@ -837,6 +918,7 @@
         <w:rPr>
           <w:color w:val="4472C4" w:themeColor="accent1"/>
         </w:rPr>
+        <w:lastRenderedPageBreak/>
         <w:t xml:space="preserve">        '</w:t>
       </w:r>
       <w:proofErr w:type="spellStart"/>
@@ -960,7 +1042,6 @@
         <w:rPr>
           <w:color w:val="4472C4" w:themeColor="accent1"/>
         </w:rPr>
-        <w:lastRenderedPageBreak/>
         <w:t xml:space="preserve">    "</w:t>
       </w:r>
       <w:proofErr w:type="spellStart"/>
@@ -1358,8 +1439,17 @@
       </w:pPr>
     </w:p>
     <w:p>
-      <w:r>
-        <w:t xml:space="preserve">E por fim executar o comando no prompt </w:t>
+      <w:pPr>
+        <w:rPr>
+          <w:color w:val="FF0000"/>
+        </w:rPr>
+      </w:pPr>
+      <w:r>
+        <w:t xml:space="preserve">E por fim executar o comando no </w:t>
+      </w:r>
+      <w:proofErr w:type="gramStart"/>
+      <w:r>
+        <w:t xml:space="preserve">prompt </w:t>
       </w:r>
       <w:r>
         <w:t xml:space="preserve"> </w:t>
@@ -1369,6 +1459,7 @@
         <w:t>vendor</w:t>
       </w:r>
       <w:proofErr w:type="spellEnd"/>
+      <w:proofErr w:type="gramEnd"/>
       <w:r>
         <w:t>/bin/</w:t>
       </w:r>
@@ -1418,8 +1509,377 @@
         </w:rPr>
         <w:t xml:space="preserve"> Esse é o nome do arquivo que quero verificar</w:t>
       </w:r>
-      <w:bookmarkStart w:id="0" w:name="_GoBack"/>
-      <w:bookmarkEnd w:id="0"/>
+    </w:p>
+    <w:p>
+      <w:pPr>
+        <w:rPr>
+          <w:color w:val="FF0000"/>
+        </w:rPr>
+      </w:pPr>
+    </w:p>
+    <w:p>
+      <w:pPr>
+        <w:rPr>
+          <w:color w:val="FF0000"/>
+        </w:rPr>
+      </w:pPr>
+    </w:p>
+    <w:p>
+      <w:pPr>
+        <w:rPr>
+          <w:b/>
+        </w:rPr>
+      </w:pPr>
+      <w:r>
+        <w:rPr>
+          <w:b/>
+        </w:rPr>
+        <w:t xml:space="preserve">Comandos Scripts </w:t>
+      </w:r>
+    </w:p>
+    <w:p>
+      <w:pPr>
+        <w:rPr>
+          <w:b/>
+        </w:rPr>
+      </w:pPr>
+    </w:p>
+    <w:p>
+      <w:r>
+        <w:t>Assim é possível simplificar os comandos passados no prompt e até definir sequencias</w:t>
+      </w:r>
+    </w:p>
+    <w:p>
+      <w:r>
+        <w:t>"scripts"</w:t>
+      </w:r>
+      <w:proofErr w:type="gramStart"/>
+      <w:r>
+        <w:t>:{</w:t>
+      </w:r>
+      <w:proofErr w:type="gramEnd"/>
+    </w:p>
+    <w:p>
+      <w:r>
+        <w:t xml:space="preserve">        "</w:t>
+      </w:r>
+      <w:proofErr w:type="spellStart"/>
+      <w:r>
+        <w:t>test</w:t>
+      </w:r>
+      <w:proofErr w:type="spellEnd"/>
+      <w:r>
+        <w:t>":"</w:t>
+      </w:r>
+      <w:proofErr w:type="spellStart"/>
+      <w:r>
+        <w:t>phpunit</w:t>
+      </w:r>
+      <w:proofErr w:type="spellEnd"/>
+      <w:r>
+        <w:t xml:space="preserve">: </w:t>
+      </w:r>
+      <w:proofErr w:type="spellStart"/>
+      <w:r>
+        <w:t>tests</w:t>
+      </w:r>
+      <w:proofErr w:type="spellEnd"/>
+      <w:r>
+        <w:t>\\</w:t>
+      </w:r>
+      <w:proofErr w:type="spellStart"/>
+      <w:r>
+        <w:t>TestBuscadorDeCursos.php</w:t>
+      </w:r>
+      <w:proofErr w:type="spellEnd"/>
+      <w:r>
+        <w:t>",</w:t>
+      </w:r>
+    </w:p>
+    <w:p>
+      <w:r>
+        <w:t xml:space="preserve">        "</w:t>
+      </w:r>
+      <w:proofErr w:type="spellStart"/>
+      <w:r>
+        <w:t>cs</w:t>
+      </w:r>
+      <w:proofErr w:type="spellEnd"/>
+      <w:r>
+        <w:t>":"</w:t>
+      </w:r>
+      <w:proofErr w:type="spellStart"/>
+      <w:r>
+        <w:t>phpcs</w:t>
+      </w:r>
+      <w:proofErr w:type="spellEnd"/>
+      <w:r>
+        <w:t xml:space="preserve"> --standard=PSR12 </w:t>
+      </w:r>
+      <w:proofErr w:type="spellStart"/>
+      <w:r>
+        <w:t>src</w:t>
+      </w:r>
+      <w:proofErr w:type="spellEnd"/>
+      <w:r>
+        <w:t>/",</w:t>
+      </w:r>
+    </w:p>
+    <w:p>
+      <w:r>
+        <w:t xml:space="preserve">        "</w:t>
+      </w:r>
+      <w:proofErr w:type="spellStart"/>
+      <w:r>
+        <w:t>phan</w:t>
+      </w:r>
+      <w:proofErr w:type="spellEnd"/>
+      <w:r>
+        <w:t>": "</w:t>
+      </w:r>
+      <w:proofErr w:type="spellStart"/>
+      <w:proofErr w:type="gramStart"/>
+      <w:r>
+        <w:t>phan</w:t>
+      </w:r>
+      <w:proofErr w:type="spellEnd"/>
+      <w:r>
+        <w:t xml:space="preserve">  --</w:t>
+      </w:r>
+      <w:proofErr w:type="spellStart"/>
+      <w:proofErr w:type="gramEnd"/>
+      <w:r>
+        <w:t>allow</w:t>
+      </w:r>
+      <w:proofErr w:type="spellEnd"/>
+      <w:r>
+        <w:t>-</w:t>
+      </w:r>
+      <w:proofErr w:type="spellStart"/>
+      <w:r>
+        <w:t>polyfill</w:t>
+      </w:r>
+      <w:proofErr w:type="spellEnd"/>
+      <w:r>
+        <w:t xml:space="preserve">-parser </w:t>
+      </w:r>
+      <w:proofErr w:type="spellStart"/>
+      <w:r>
+        <w:t>src</w:t>
+      </w:r>
+      <w:proofErr w:type="spellEnd"/>
+      <w:r>
+        <w:t>\\</w:t>
+      </w:r>
+      <w:proofErr w:type="spellStart"/>
+      <w:r>
+        <w:t>Buscador.php</w:t>
+      </w:r>
+      <w:proofErr w:type="spellEnd"/>
+      <w:r>
+        <w:t>",</w:t>
+      </w:r>
+    </w:p>
+    <w:p>
+      <w:r>
+        <w:t xml:space="preserve">        "</w:t>
+      </w:r>
+      <w:proofErr w:type="spellStart"/>
+      <w:r>
+        <w:t>check</w:t>
+      </w:r>
+      <w:proofErr w:type="spellEnd"/>
+      <w:r>
+        <w:t>"</w:t>
+      </w:r>
+      <w:proofErr w:type="gramStart"/>
+      <w:r>
+        <w:t>:[</w:t>
+      </w:r>
+      <w:proofErr w:type="gramEnd"/>
+    </w:p>
+    <w:p>
+      <w:r>
+        <w:t xml:space="preserve">            "@</w:t>
+      </w:r>
+      <w:proofErr w:type="spellStart"/>
+      <w:r>
+        <w:t>phan</w:t>
+      </w:r>
+      <w:proofErr w:type="spellEnd"/>
+      <w:r>
+        <w:t>",</w:t>
+      </w:r>
+    </w:p>
+    <w:p>
+      <w:r>
+        <w:t xml:space="preserve">            "@</w:t>
+      </w:r>
+      <w:proofErr w:type="spellStart"/>
+      <w:r>
+        <w:t>cs</w:t>
+      </w:r>
+      <w:proofErr w:type="spellEnd"/>
+      <w:r>
+        <w:t>",</w:t>
+      </w:r>
+    </w:p>
+    <w:p>
+      <w:r>
+        <w:t xml:space="preserve">            "@</w:t>
+      </w:r>
+      <w:proofErr w:type="spellStart"/>
+      <w:r>
+        <w:t>test</w:t>
+      </w:r>
+      <w:proofErr w:type="spellEnd"/>
+      <w:r>
+        <w:t>"</w:t>
+      </w:r>
+    </w:p>
+    <w:p>
+      <w:r>
+        <w:lastRenderedPageBreak/>
+        <w:t xml:space="preserve">        ]</w:t>
+      </w:r>
+    </w:p>
+    <w:p>
+      <w:r>
+        <w:t xml:space="preserve">    },</w:t>
+      </w:r>
+    </w:p>
+    <w:p/>
+    <w:p>
+      <w:r>
+        <w:t>Quando usado o “</w:t>
+      </w:r>
+      <w:proofErr w:type="spellStart"/>
+      <w:r>
+        <w:t>composer</w:t>
+      </w:r>
+      <w:proofErr w:type="spellEnd"/>
+      <w:r>
+        <w:t xml:space="preserve"> </w:t>
+      </w:r>
+      <w:proofErr w:type="spellStart"/>
+      <w:r>
+        <w:t>list</w:t>
+      </w:r>
+      <w:proofErr w:type="spellEnd"/>
+      <w:r>
+        <w:t xml:space="preserve">” temos o retorno de todos os comandos validos do </w:t>
+      </w:r>
+      <w:proofErr w:type="spellStart"/>
+      <w:r>
+        <w:t>composer</w:t>
+      </w:r>
+      <w:proofErr w:type="spellEnd"/>
+      <w:r>
+        <w:t xml:space="preserve"> </w:t>
+      </w:r>
+    </w:p>
+    <w:p>
+      <w:r>
+        <w:t>E com esse parâmetro abaixo é possível customizar a descrição dos nossos scripts de verificação e teste.</w:t>
+      </w:r>
+    </w:p>
+    <w:p>
+      <w:r>
+        <w:t xml:space="preserve">    "scripts-</w:t>
+      </w:r>
+      <w:proofErr w:type="spellStart"/>
+      <w:r>
+        <w:t>descriptions</w:t>
+      </w:r>
+      <w:proofErr w:type="spellEnd"/>
+      <w:r>
+        <w:t>"</w:t>
+      </w:r>
+      <w:proofErr w:type="gramStart"/>
+      <w:r>
+        <w:t>:{</w:t>
+      </w:r>
+      <w:proofErr w:type="gramEnd"/>
+    </w:p>
+    <w:p>
+      <w:r>
+        <w:t xml:space="preserve">        "</w:t>
+      </w:r>
+      <w:proofErr w:type="spellStart"/>
+      <w:r>
+        <w:t>check</w:t>
+      </w:r>
+      <w:proofErr w:type="spellEnd"/>
+      <w:r>
+        <w:t>": "Roda as verificações do código. PHAN, PHPCS, PHPUNIT"</w:t>
+      </w:r>
+    </w:p>
+    <w:p>
+      <w:r>
+        <w:t xml:space="preserve">    }</w:t>
+      </w:r>
+    </w:p>
+    <w:p/>
+    <w:p>
+      <w:r>
+        <w:t xml:space="preserve">Um exemplo de como executar comando customizados antes ou depois dos comandos </w:t>
+      </w:r>
+      <w:proofErr w:type="gramStart"/>
+      <w:r>
+        <w:t>do composse</w:t>
+      </w:r>
+      <w:proofErr w:type="gramEnd"/>
+      <w:r>
+        <w:t>.</w:t>
+      </w:r>
+    </w:p>
+    <w:p>
+      <w:r>
+        <w:t xml:space="preserve">No caso esse script é executado sempre depois do </w:t>
+      </w:r>
+      <w:proofErr w:type="spellStart"/>
+      <w:r>
+        <w:t>composer</w:t>
+      </w:r>
+      <w:proofErr w:type="spellEnd"/>
+      <w:r>
+        <w:t xml:space="preserve"> update</w:t>
+      </w:r>
+    </w:p>
+    <w:p>
+      <w:r>
+        <w:t>"post-update-</w:t>
+      </w:r>
+      <w:proofErr w:type="spellStart"/>
+      <w:r>
+        <w:t>cmd</w:t>
+      </w:r>
+      <w:proofErr w:type="spellEnd"/>
+      <w:r>
+        <w:t>":["@teste"]</w:t>
+      </w:r>
+      <w:r>
+        <w:t xml:space="preserve"> </w:t>
+      </w:r>
+    </w:p>
+    <w:p/>
+    <w:p>
+      <w:r>
+        <w:t>Para a lista completa de quais os eventos disponíveis, acesse </w:t>
+      </w:r>
+      <w:hyperlink r:id="rId4" w:tgtFrame="_blank" w:history="1">
+        <w:r>
+          <w:t>https://get</w:t>
+        </w:r>
+        <w:bookmarkStart w:id="0" w:name="_GoBack"/>
+        <w:bookmarkEnd w:id="0"/>
+        <w:r>
+          <w:t>c</w:t>
+        </w:r>
+        <w:r>
+          <w:t>omposer.org/doc/articles/scripts.md</w:t>
+        </w:r>
+      </w:hyperlink>
     </w:p>
     <w:sectPr>
       <w:pgSz w:w="11906" w:h="16838"/>
@@ -1856,6 +2316,18 @@
     <w:semiHidden/>
     <w:unhideWhenUsed/>
   </w:style>
+  <w:style w:type="character" w:styleId="Hyperlink">
+    <w:name w:val="Hyperlink"/>
+    <w:basedOn w:val="Fontepargpadro"/>
+    <w:uiPriority w:val="99"/>
+    <w:semiHidden/>
+    <w:unhideWhenUsed/>
+    <w:rsid w:val="00CA101E"/>
+    <w:rPr>
+      <w:color w:val="0000FF"/>
+      <w:u w:val="single"/>
+    </w:rPr>
+  </w:style>
 </w:styles>
 </file>
 
